--- a/Word/Chapter5/5.1.docx
+++ b/Word/Chapter5/5.1.docx
@@ -1159,6 +1159,26 @@
           <w:szCs w:val="21"/>
         </w:rPr>
         <w:t>上的一个原函数。</w:t>
+      </w:r>
+    </w:p>
+    <w:p>
+      <w:pPr>
+        <w:numPr>
+          <w:ilvl w:val="0"/>
+          <w:numId w:val="1"/>
+        </w:numPr>
+        <w:jc w:val="left"/>
+        <w:rPr>
+          <w:rFonts w:hAnsi="Cambria Math"/>
+          <w:szCs w:val="21"/>
+        </w:rPr>
+      </w:pPr>
+      <w:r>
+        <w:rPr>
+          <w:rFonts w:hAnsi="Cambria Math" w:hint="eastAsia"/>
+          <w:szCs w:val="21"/>
+        </w:rPr>
+        <w:t>无穷多个——所有</w:t>
       </w:r>
     </w:p>
     <w:p>
@@ -10663,7 +10683,7 @@
     <w:next w:val="a"/>
     <w:link w:val="10"/>
     <w:qFormat/>
-    <w:rsid w:val="00066979"/>
+    <w:rsid w:val="000F053C"/>
     <w:pPr>
       <w:keepNext/>
       <w:keepLines/>
@@ -10709,7 +10729,7 @@
     <w:name w:val="标题 1 字符"/>
     <w:basedOn w:val="a0"/>
     <w:link w:val="1"/>
-    <w:rsid w:val="00066979"/>
+    <w:rsid w:val="000F053C"/>
     <w:rPr>
       <w:b/>
       <w:bCs/>
